--- a/1. Thu thập yêu cầu/Kịch Bản Phỏng Vấn.docx
+++ b/1. Thu thập yêu cầu/Kịch Bản Phỏng Vấn.docx
@@ -1,6 +1,6 @@
 
 <file path=word/document.xml><?xml version="1.0" encoding="utf-8"?>
-<w:document xmlns:wpc="http://schemas.microsoft.com/office/word/2010/wordprocessingCanvas" xmlns:cx="http://schemas.microsoft.com/office/drawing/2014/chartex" xmlns:cx1="http://schemas.microsoft.com/office/drawing/2015/9/8/chartex" xmlns:cx2="http://schemas.microsoft.com/office/drawing/2015/10/21/chartex" xmlns:cx3="http://schemas.microsoft.com/office/drawing/2016/5/9/chartex" xmlns:cx4="http://schemas.microsoft.com/office/drawing/2016/5/10/chartex" xmlns:cx5="http://schemas.microsoft.com/office/drawing/2016/5/11/chartex" xmlns:cx6="http://schemas.microsoft.com/office/drawing/2016/5/12/chartex" xmlns:cx7="http://schemas.microsoft.com/office/drawing/2016/5/13/chartex" xmlns:cx8="http://schemas.microsoft.com/office/drawing/2016/5/14/chartex" xmlns:mc="http://schemas.openxmlformats.org/markup-compatibility/2006" xmlns:aink="http://schemas.microsoft.com/office/drawing/2016/ink" xmlns:am3d="http://schemas.microsoft.com/office/drawing/2017/model3d" xmlns:o="urn:schemas-microsoft-com:office:office" xmlns:oel="http://schemas.microsoft.com/office/2019/extlst" xmlns:r="http://schemas.openxmlformats.org/officeDocument/2006/relationships" xmlns:m="http://schemas.openxmlformats.org/officeDocument/2006/math" xmlns:v="urn:schemas-microsoft-com:vml" xmlns:wp14="http://schemas.microsoft.com/office/word/2010/wordprocessingDrawing" xmlns:wp="http://schemas.openxmlformats.org/drawingml/2006/wordprocessingDrawing" xmlns:w10="urn:schemas-microsoft-com:office:word" xmlns:w="http://schemas.openxmlformats.org/wordprocessingml/2006/main" xmlns:w14="http://schemas.microsoft.com/office/word/2010/wordml" xmlns:w15="http://schemas.microsoft.com/office/word/2012/wordml" xmlns:w16cex="http://schemas.microsoft.com/office/word/2018/wordml/cex" xmlns:w16cid="http://schemas.microsoft.com/office/word/2016/wordml/cid" xmlns:w16="http://schemas.microsoft.com/office/word/2018/wordml" xmlns:w16sdtdh="http://schemas.microsoft.com/office/word/2020/wordml/sdtdatahash" xmlns:w16se="http://schemas.microsoft.com/office/word/2015/wordml/symex" xmlns:wpg="http://schemas.microsoft.com/office/word/2010/wordprocessingGroup" xmlns:wpi="http://schemas.microsoft.com/office/word/2010/wordprocessingInk" xmlns:wne="http://schemas.microsoft.com/office/word/2006/wordml" xmlns:wps="http://schemas.microsoft.com/office/word/2010/wordprocessingShape" mc:Ignorable="w14 w15 w16se w16cid w16 w16cex w16sdtdh wp14">
+<w:document xmlns:wpc="http://schemas.microsoft.com/office/word/2010/wordprocessingCanvas" xmlns:cx="http://schemas.microsoft.com/office/drawing/2014/chartex" xmlns:cx1="http://schemas.microsoft.com/office/drawing/2015/9/8/chartex" xmlns:cx2="http://schemas.microsoft.com/office/drawing/2015/10/21/chartex" xmlns:cx3="http://schemas.microsoft.com/office/drawing/2016/5/9/chartex" xmlns:cx4="http://schemas.microsoft.com/office/drawing/2016/5/10/chartex" xmlns:cx5="http://schemas.microsoft.com/office/drawing/2016/5/11/chartex" xmlns:cx6="http://schemas.microsoft.com/office/drawing/2016/5/12/chartex" xmlns:cx7="http://schemas.microsoft.com/office/drawing/2016/5/13/chartex" xmlns:cx8="http://schemas.microsoft.com/office/drawing/2016/5/14/chartex" xmlns:mc="http://schemas.openxmlformats.org/markup-compatibility/2006" xmlns:aink="http://schemas.microsoft.com/office/drawing/2016/ink" xmlns:am3d="http://schemas.microsoft.com/office/drawing/2017/model3d" xmlns:o="urn:schemas-microsoft-com:office:office" xmlns:r="http://schemas.openxmlformats.org/officeDocument/2006/relationships" xmlns:m="http://schemas.openxmlformats.org/officeDocument/2006/math" xmlns:v="urn:schemas-microsoft-com:vml" xmlns:wp14="http://schemas.microsoft.com/office/word/2010/wordprocessingDrawing" xmlns:wp="http://schemas.openxmlformats.org/drawingml/2006/wordprocessingDrawing" xmlns:w10="urn:schemas-microsoft-com:office:word" xmlns:w="http://schemas.openxmlformats.org/wordprocessingml/2006/main" xmlns:w14="http://schemas.microsoft.com/office/word/2010/wordml" xmlns:w15="http://schemas.microsoft.com/office/word/2012/wordml" xmlns:w16cid="http://schemas.microsoft.com/office/word/2016/wordml/cid" xmlns:w16se="http://schemas.microsoft.com/office/word/2015/wordml/symex" xmlns:wpg="http://schemas.microsoft.com/office/word/2010/wordprocessingGroup" xmlns:wpi="http://schemas.microsoft.com/office/word/2010/wordprocessingInk" xmlns:wne="http://schemas.microsoft.com/office/word/2006/wordml" xmlns:wps="http://schemas.microsoft.com/office/word/2010/wordprocessingShape" mc:Ignorable="w14 w15 w16se w16cid wp14">
   <w:body>
     <w:p>
       <w:pPr>
@@ -731,6 +731,14 @@
     </w:p>
     <w:sdt>
       <w:sdtPr>
+        <w:rPr>
+          <w:b w:val="0"/>
+          <w:bCs w:val="0"/>
+          <w:caps w:val="0"/>
+          <w:color w:val="auto"/>
+          <w:sz w:val="26"/>
+          <w:szCs w:val="26"/>
+        </w:rPr>
         <w:id w:val="-509299319"/>
         <w:docPartObj>
           <w:docPartGallery w:val="Table of Contents"/>
@@ -739,11 +747,7 @@
       </w:sdtPr>
       <w:sdtEndPr>
         <w:rPr>
-          <w:caps w:val="0"/>
           <w:noProof/>
-          <w:color w:val="auto"/>
-          <w:sz w:val="26"/>
-          <w:szCs w:val="26"/>
         </w:rPr>
       </w:sdtEndPr>
       <w:sdtContent>
@@ -2197,25 +2201,141 @@
     <w:p>
       <w:pPr>
         <w:pStyle w:val="Heading2"/>
-        <w:rPr>
-          <w:sz w:val="24"/>
-          <w:szCs w:val="24"/>
-        </w:rPr>
       </w:pPr>
       <w:bookmarkStart w:id="19" w:name="_Toc129681625"/>
       <w:bookmarkStart w:id="20" w:name="_Toc129681700"/>
       <w:bookmarkStart w:id="21" w:name="_Toc129681811"/>
       <w:bookmarkStart w:id="22" w:name="_Toc129682162"/>
       <w:r>
-        <w:t>. Phỏng vấn về As-is Syste</w:t>
-      </w:r>
-      <w:r>
-        <w:t>m</w:t>
+        <w:t>. Phỏng vấn về As-is System</w:t>
       </w:r>
       <w:bookmarkEnd w:id="19"/>
       <w:bookmarkEnd w:id="20"/>
       <w:bookmarkEnd w:id="21"/>
       <w:bookmarkEnd w:id="22"/>
+    </w:p>
+    <w:p>
+      <w:pPr>
+        <w:rPr>
+          <w:color w:val="0070C0"/>
+        </w:rPr>
+      </w:pPr>
+      <w:r>
+        <w:rPr>
+          <w:color w:val="0070C0"/>
+        </w:rPr>
+        <w:t>Ứng dụng này sẽ có 2 nhóm đối tượng dùng:</w:t>
+      </w:r>
+    </w:p>
+    <w:p>
+      <w:pPr>
+        <w:pStyle w:val="ListParagraph"/>
+        <w:numPr>
+          <w:ilvl w:val="1"/>
+          <w:numId w:val="23"/>
+        </w:numPr>
+        <w:rPr>
+          <w:color w:val="0070C0"/>
+        </w:rPr>
+      </w:pPr>
+      <w:r>
+        <w:rPr>
+          <w:color w:val="0070C0"/>
+        </w:rPr>
+        <w:t xml:space="preserve">Những nhà hàng/người thường xuyên có thức ăn thừa </w:t>
+      </w:r>
+      <w:r>
+        <w:rPr>
+          <w:color w:val="0070C0"/>
+        </w:rPr>
+        <w:sym w:font="Wingdings" w:char="F0E0"/>
+      </w:r>
+      <w:r>
+        <w:rPr>
+          <w:color w:val="0070C0"/>
+        </w:rPr>
+        <w:t xml:space="preserve"> nhóm này cần có chức năng gì?</w:t>
+      </w:r>
+    </w:p>
+    <w:p>
+      <w:pPr>
+        <w:pStyle w:val="ListParagraph"/>
+        <w:numPr>
+          <w:ilvl w:val="1"/>
+          <w:numId w:val="23"/>
+        </w:numPr>
+        <w:rPr>
+          <w:color w:val="0070C0"/>
+        </w:rPr>
+      </w:pPr>
+      <w:r>
+        <w:rPr>
+          <w:color w:val="0070C0"/>
+        </w:rPr>
+        <w:t xml:space="preserve">Những người làm tình nguyện gom đồ ăn </w:t>
+      </w:r>
+      <w:r>
+        <w:rPr>
+          <w:color w:val="0070C0"/>
+        </w:rPr>
+        <w:sym w:font="Wingdings" w:char="F0E0"/>
+      </w:r>
+      <w:r>
+        <w:rPr>
+          <w:color w:val="0070C0"/>
+        </w:rPr>
+        <w:t xml:space="preserve"> nhóm này cần có thức ăn gì</w:t>
+      </w:r>
+    </w:p>
+    <w:p>
+      <w:pPr>
+        <w:pStyle w:val="ListParagraph"/>
+        <w:numPr>
+          <w:ilvl w:val="1"/>
+          <w:numId w:val="23"/>
+        </w:numPr>
+        <w:rPr>
+          <w:color w:val="0070C0"/>
+        </w:rPr>
+      </w:pPr>
+      <w:r>
+        <w:rPr>
+          <w:color w:val="0070C0"/>
+        </w:rPr>
+        <w:t xml:space="preserve">Làm thế nào để một người có đồ ăn thừa đưa thông tin lên thì sẽ có một người hoặc một nhóm thiện nguyện tới lấy, tránh tình trạng nhiều nhóm đổ dồn về lấy </w:t>
+      </w:r>
+      <w:r>
+        <w:rPr>
+          <w:color w:val="0070C0"/>
+        </w:rPr>
+        <w:sym w:font="Wingdings" w:char="F0E0"/>
+      </w:r>
+      <w:r>
+        <w:rPr>
+          <w:color w:val="0070C0"/>
+        </w:rPr>
+        <w:t xml:space="preserve"> tranh chấp. Sau khi họ lấy rồi thì trạng thái của phần đăng thức ăn thừa đó phải ẩn đi hoặc để ở chế độ báo cho mọi người biết là đã có người lấy</w:t>
+      </w:r>
+      <w:r>
+        <w:rPr>
+          <w:color w:val="0070C0"/>
+        </w:rPr>
+        <w:t xml:space="preserve"> </w:t>
+      </w:r>
+      <w:bookmarkStart w:id="23" w:name="_GoBack"/>
+      <w:bookmarkEnd w:id="23"/>
+    </w:p>
+    <w:p>
+      <w:pPr>
+        <w:pStyle w:val="ListParagraph"/>
+        <w:numPr>
+          <w:ilvl w:val="1"/>
+          <w:numId w:val="23"/>
+        </w:numPr>
+        <w:rPr>
+          <w:color w:val="0070C0"/>
+        </w:rPr>
+      </w:pPr>
     </w:p>
     <w:p>
       <w:pPr>
@@ -2246,6 +2366,20 @@
     <w:p>
       <w:pPr>
         <w:spacing w:before="0" w:after="0" w:line="240" w:lineRule="auto"/>
+        <w:ind w:left="360" w:firstLine="0"/>
+        <w:jc w:val="left"/>
+        <w:textAlignment w:val="baseline"/>
+        <w:rPr>
+          <w:rFonts w:ascii="Arial" w:hAnsi="Arial" w:cs="Arial"/>
+          <w:color w:val="000000"/>
+          <w:sz w:val="28"/>
+          <w:szCs w:val="28"/>
+        </w:rPr>
+      </w:pPr>
+    </w:p>
+    <w:p>
+      <w:pPr>
+        <w:spacing w:before="0" w:after="0" w:line="240" w:lineRule="auto"/>
         <w:ind w:firstLine="0"/>
         <w:jc w:val="left"/>
         <w:rPr>
@@ -2518,6 +2652,7 @@
           <w:sz w:val="28"/>
           <w:szCs w:val="28"/>
         </w:rPr>
+        <w:lastRenderedPageBreak/>
         <w:t>Tình nguyện viên sẽ được thông báo khi có người đăng bài cần cho thức ăn</w:t>
       </w:r>
     </w:p>
@@ -2694,7 +2829,6 @@
           <w:sz w:val="28"/>
           <w:szCs w:val="28"/>
         </w:rPr>
-        <w:lastRenderedPageBreak/>
         <w:t>Khi một TNV tham gia vào app tụi em hướng đến việc họ sẽ phải thực hiện các bước chụp hình, up cccd, điền thông tin cá nhân, cài đặt định vị thì anh/ chị cảm thấy có thể thực hiện được không?</w:t>
       </w:r>
     </w:p>
@@ -2863,18 +2997,18 @@
           <w:numId w:val="50"/>
         </w:numPr>
       </w:pPr>
-      <w:bookmarkStart w:id="23" w:name="_Toc129681626"/>
-      <w:bookmarkStart w:id="24" w:name="_Toc129681701"/>
-      <w:bookmarkStart w:id="25" w:name="_Toc129681812"/>
-      <w:bookmarkStart w:id="26" w:name="_Toc129682163"/>
+      <w:bookmarkStart w:id="24" w:name="_Toc129681626"/>
+      <w:bookmarkStart w:id="25" w:name="_Toc129681701"/>
+      <w:bookmarkStart w:id="26" w:name="_Toc129681812"/>
+      <w:bookmarkStart w:id="27" w:name="_Toc129682163"/>
       <w:r>
         <w:lastRenderedPageBreak/>
         <w:t>KỊCH BẢN CHO HỘ GIA ĐÌNH/ QUÁN ĂN/ NHÀ HÀNG</w:t>
       </w:r>
-      <w:bookmarkEnd w:id="23"/>
       <w:bookmarkEnd w:id="24"/>
       <w:bookmarkEnd w:id="25"/>
       <w:bookmarkEnd w:id="26"/>
+      <w:bookmarkEnd w:id="27"/>
     </w:p>
     <w:p>
       <w:pPr>
@@ -2895,17 +3029,17 @@
       <w:pPr>
         <w:pStyle w:val="Heading2"/>
       </w:pPr>
-      <w:bookmarkStart w:id="27" w:name="_Toc129681627"/>
-      <w:bookmarkStart w:id="28" w:name="_Toc129681702"/>
-      <w:bookmarkStart w:id="29" w:name="_Toc129681813"/>
-      <w:bookmarkStart w:id="30" w:name="_Toc129682164"/>
+      <w:bookmarkStart w:id="28" w:name="_Toc129681627"/>
+      <w:bookmarkStart w:id="29" w:name="_Toc129681702"/>
+      <w:bookmarkStart w:id="30" w:name="_Toc129681813"/>
+      <w:bookmarkStart w:id="31" w:name="_Toc129682164"/>
       <w:r>
         <w:t>. Phỏng vấn về As-is System</w:t>
       </w:r>
-      <w:bookmarkEnd w:id="27"/>
       <w:bookmarkEnd w:id="28"/>
       <w:bookmarkEnd w:id="29"/>
       <w:bookmarkEnd w:id="30"/>
+      <w:bookmarkEnd w:id="31"/>
     </w:p>
     <w:p>
       <w:pPr>
@@ -3475,29 +3609,17 @@
       <w:pPr>
         <w:pStyle w:val="Heading2"/>
       </w:pPr>
-      <w:bookmarkStart w:id="31" w:name="_Toc129681628"/>
-      <w:bookmarkStart w:id="32" w:name="_Toc129681703"/>
-      <w:bookmarkStart w:id="33" w:name="_Toc129681814"/>
-      <w:bookmarkStart w:id="34" w:name="_Toc129682165"/>
-      <w:r>
-        <w:t xml:space="preserve">. Phỏng vấn về </w:t>
-      </w:r>
-      <w:r>
-        <w:t>To</w:t>
-      </w:r>
-      <w:r>
-        <w:t>-</w:t>
-      </w:r>
-      <w:r>
-        <w:t>be</w:t>
-      </w:r>
-      <w:r>
-        <w:t xml:space="preserve"> System</w:t>
-      </w:r>
-      <w:bookmarkEnd w:id="31"/>
+      <w:bookmarkStart w:id="32" w:name="_Toc129681628"/>
+      <w:bookmarkStart w:id="33" w:name="_Toc129681703"/>
+      <w:bookmarkStart w:id="34" w:name="_Toc129681814"/>
+      <w:bookmarkStart w:id="35" w:name="_Toc129682165"/>
+      <w:r>
+        <w:t>. Phỏng vấn về To-be System</w:t>
+      </w:r>
       <w:bookmarkEnd w:id="32"/>
       <w:bookmarkEnd w:id="33"/>
       <w:bookmarkEnd w:id="34"/>
+      <w:bookmarkEnd w:id="35"/>
     </w:p>
     <w:p>
       <w:pPr>
@@ -3913,12 +4035,12 @@
           <w:szCs w:val="32"/>
         </w:rPr>
       </w:pPr>
-      <w:bookmarkStart w:id="35" w:name="_Toc342760181"/>
+      <w:bookmarkStart w:id="36" w:name="_Toc342760181"/>
       <w:bookmarkEnd w:id="2"/>
       <w:bookmarkEnd w:id="3"/>
       <w:bookmarkEnd w:id="4"/>
       <w:bookmarkEnd w:id="5"/>
-      <w:bookmarkEnd w:id="35"/>
+      <w:bookmarkEnd w:id="36"/>
     </w:p>
     <w:sectPr>
       <w:pgSz w:w="11907" w:h="16840" w:code="9"/>
@@ -3997,7 +4119,7 @@
 </file>
 
 <file path=word/endnotes.xml><?xml version="1.0" encoding="utf-8"?>
-<w:endnotes xmlns:wpc="http://schemas.microsoft.com/office/word/2010/wordprocessingCanvas" xmlns:cx="http://schemas.microsoft.com/office/drawing/2014/chartex" xmlns:cx1="http://schemas.microsoft.com/office/drawing/2015/9/8/chartex" xmlns:cx2="http://schemas.microsoft.com/office/drawing/2015/10/21/chartex" xmlns:cx3="http://schemas.microsoft.com/office/drawing/2016/5/9/chartex" xmlns:cx4="http://schemas.microsoft.com/office/drawing/2016/5/10/chartex" xmlns:cx5="http://schemas.microsoft.com/office/drawing/2016/5/11/chartex" xmlns:cx6="http://schemas.microsoft.com/office/drawing/2016/5/12/chartex" xmlns:cx7="http://schemas.microsoft.com/office/drawing/2016/5/13/chartex" xmlns:cx8="http://schemas.microsoft.com/office/drawing/2016/5/14/chartex" xmlns:mc="http://schemas.openxmlformats.org/markup-compatibility/2006" xmlns:aink="http://schemas.microsoft.com/office/drawing/2016/ink" xmlns:am3d="http://schemas.microsoft.com/office/drawing/2017/model3d" xmlns:o="urn:schemas-microsoft-com:office:office" xmlns:oel="http://schemas.microsoft.com/office/2019/extlst" xmlns:r="http://schemas.openxmlformats.org/officeDocument/2006/relationships" xmlns:m="http://schemas.openxmlformats.org/officeDocument/2006/math" xmlns:v="urn:schemas-microsoft-com:vml" xmlns:wp14="http://schemas.microsoft.com/office/word/2010/wordprocessingDrawing" xmlns:wp="http://schemas.openxmlformats.org/drawingml/2006/wordprocessingDrawing" xmlns:w10="urn:schemas-microsoft-com:office:word" xmlns:w="http://schemas.openxmlformats.org/wordprocessingml/2006/main" xmlns:w14="http://schemas.microsoft.com/office/word/2010/wordml" xmlns:w15="http://schemas.microsoft.com/office/word/2012/wordml" xmlns:w16cex="http://schemas.microsoft.com/office/word/2018/wordml/cex" xmlns:w16cid="http://schemas.microsoft.com/office/word/2016/wordml/cid" xmlns:w16="http://schemas.microsoft.com/office/word/2018/wordml" xmlns:w16sdtdh="http://schemas.microsoft.com/office/word/2020/wordml/sdtdatahash" xmlns:w16se="http://schemas.microsoft.com/office/word/2015/wordml/symex" xmlns:wpg="http://schemas.microsoft.com/office/word/2010/wordprocessingGroup" xmlns:wpi="http://schemas.microsoft.com/office/word/2010/wordprocessingInk" xmlns:wne="http://schemas.microsoft.com/office/word/2006/wordml" xmlns:wps="http://schemas.microsoft.com/office/word/2010/wordprocessingShape" mc:Ignorable="w14 w15 w16se w16cid w16 w16cex w16sdtdh wp14">
+<w:endnotes xmlns:wpc="http://schemas.microsoft.com/office/word/2010/wordprocessingCanvas" xmlns:cx="http://schemas.microsoft.com/office/drawing/2014/chartex" xmlns:cx1="http://schemas.microsoft.com/office/drawing/2015/9/8/chartex" xmlns:cx2="http://schemas.microsoft.com/office/drawing/2015/10/21/chartex" xmlns:cx3="http://schemas.microsoft.com/office/drawing/2016/5/9/chartex" xmlns:cx4="http://schemas.microsoft.com/office/drawing/2016/5/10/chartex" xmlns:cx5="http://schemas.microsoft.com/office/drawing/2016/5/11/chartex" xmlns:cx6="http://schemas.microsoft.com/office/drawing/2016/5/12/chartex" xmlns:cx7="http://schemas.microsoft.com/office/drawing/2016/5/13/chartex" xmlns:cx8="http://schemas.microsoft.com/office/drawing/2016/5/14/chartex" xmlns:mc="http://schemas.openxmlformats.org/markup-compatibility/2006" xmlns:aink="http://schemas.microsoft.com/office/drawing/2016/ink" xmlns:am3d="http://schemas.microsoft.com/office/drawing/2017/model3d" xmlns:o="urn:schemas-microsoft-com:office:office" xmlns:r="http://schemas.openxmlformats.org/officeDocument/2006/relationships" xmlns:m="http://schemas.openxmlformats.org/officeDocument/2006/math" xmlns:v="urn:schemas-microsoft-com:vml" xmlns:wp14="http://schemas.microsoft.com/office/word/2010/wordprocessingDrawing" xmlns:wp="http://schemas.openxmlformats.org/drawingml/2006/wordprocessingDrawing" xmlns:w10="urn:schemas-microsoft-com:office:word" xmlns:w="http://schemas.openxmlformats.org/wordprocessingml/2006/main" xmlns:w14="http://schemas.microsoft.com/office/word/2010/wordml" xmlns:w15="http://schemas.microsoft.com/office/word/2012/wordml" xmlns:w16cid="http://schemas.microsoft.com/office/word/2016/wordml/cid" xmlns:w16se="http://schemas.microsoft.com/office/word/2015/wordml/symex" xmlns:wpg="http://schemas.microsoft.com/office/word/2010/wordprocessingGroup" xmlns:wpi="http://schemas.microsoft.com/office/word/2010/wordprocessingInk" xmlns:wne="http://schemas.microsoft.com/office/word/2006/wordml" xmlns:wps="http://schemas.microsoft.com/office/word/2010/wordprocessingShape" mc:Ignorable="w14 w15 w16se w16cid wp14">
   <w:endnote w:type="separator" w:id="-1">
     <w:p>
       <w:r>
@@ -4022,7 +4144,7 @@
 </file>
 
 <file path=word/footnotes.xml><?xml version="1.0" encoding="utf-8"?>
-<w:footnotes xmlns:wpc="http://schemas.microsoft.com/office/word/2010/wordprocessingCanvas" xmlns:cx="http://schemas.microsoft.com/office/drawing/2014/chartex" xmlns:cx1="http://schemas.microsoft.com/office/drawing/2015/9/8/chartex" xmlns:cx2="http://schemas.microsoft.com/office/drawing/2015/10/21/chartex" xmlns:cx3="http://schemas.microsoft.com/office/drawing/2016/5/9/chartex" xmlns:cx4="http://schemas.microsoft.com/office/drawing/2016/5/10/chartex" xmlns:cx5="http://schemas.microsoft.com/office/drawing/2016/5/11/chartex" xmlns:cx6="http://schemas.microsoft.com/office/drawing/2016/5/12/chartex" xmlns:cx7="http://schemas.microsoft.com/office/drawing/2016/5/13/chartex" xmlns:cx8="http://schemas.microsoft.com/office/drawing/2016/5/14/chartex" xmlns:mc="http://schemas.openxmlformats.org/markup-compatibility/2006" xmlns:aink="http://schemas.microsoft.com/office/drawing/2016/ink" xmlns:am3d="http://schemas.microsoft.com/office/drawing/2017/model3d" xmlns:o="urn:schemas-microsoft-com:office:office" xmlns:oel="http://schemas.microsoft.com/office/2019/extlst" xmlns:r="http://schemas.openxmlformats.org/officeDocument/2006/relationships" xmlns:m="http://schemas.openxmlformats.org/officeDocument/2006/math" xmlns:v="urn:schemas-microsoft-com:vml" xmlns:wp14="http://schemas.microsoft.com/office/word/2010/wordprocessingDrawing" xmlns:wp="http://schemas.openxmlformats.org/drawingml/2006/wordprocessingDrawing" xmlns:w10="urn:schemas-microsoft-com:office:word" xmlns:w="http://schemas.openxmlformats.org/wordprocessingml/2006/main" xmlns:w14="http://schemas.microsoft.com/office/word/2010/wordml" xmlns:w15="http://schemas.microsoft.com/office/word/2012/wordml" xmlns:w16cex="http://schemas.microsoft.com/office/word/2018/wordml/cex" xmlns:w16cid="http://schemas.microsoft.com/office/word/2016/wordml/cid" xmlns:w16="http://schemas.microsoft.com/office/word/2018/wordml" xmlns:w16sdtdh="http://schemas.microsoft.com/office/word/2020/wordml/sdtdatahash" xmlns:w16se="http://schemas.microsoft.com/office/word/2015/wordml/symex" xmlns:wpg="http://schemas.microsoft.com/office/word/2010/wordprocessingGroup" xmlns:wpi="http://schemas.microsoft.com/office/word/2010/wordprocessingInk" xmlns:wne="http://schemas.microsoft.com/office/word/2006/wordml" xmlns:wps="http://schemas.microsoft.com/office/word/2010/wordprocessingShape" mc:Ignorable="w14 w15 w16se w16cid w16 w16cex w16sdtdh wp14">
+<w:footnotes xmlns:wpc="http://schemas.microsoft.com/office/word/2010/wordprocessingCanvas" xmlns:cx="http://schemas.microsoft.com/office/drawing/2014/chartex" xmlns:cx1="http://schemas.microsoft.com/office/drawing/2015/9/8/chartex" xmlns:cx2="http://schemas.microsoft.com/office/drawing/2015/10/21/chartex" xmlns:cx3="http://schemas.microsoft.com/office/drawing/2016/5/9/chartex" xmlns:cx4="http://schemas.microsoft.com/office/drawing/2016/5/10/chartex" xmlns:cx5="http://schemas.microsoft.com/office/drawing/2016/5/11/chartex" xmlns:cx6="http://schemas.microsoft.com/office/drawing/2016/5/12/chartex" xmlns:cx7="http://schemas.microsoft.com/office/drawing/2016/5/13/chartex" xmlns:cx8="http://schemas.microsoft.com/office/drawing/2016/5/14/chartex" xmlns:mc="http://schemas.openxmlformats.org/markup-compatibility/2006" xmlns:aink="http://schemas.microsoft.com/office/drawing/2016/ink" xmlns:am3d="http://schemas.microsoft.com/office/drawing/2017/model3d" xmlns:o="urn:schemas-microsoft-com:office:office" xmlns:r="http://schemas.openxmlformats.org/officeDocument/2006/relationships" xmlns:m="http://schemas.openxmlformats.org/officeDocument/2006/math" xmlns:v="urn:schemas-microsoft-com:vml" xmlns:wp14="http://schemas.microsoft.com/office/word/2010/wordprocessingDrawing" xmlns:wp="http://schemas.openxmlformats.org/drawingml/2006/wordprocessingDrawing" xmlns:w10="urn:schemas-microsoft-com:office:word" xmlns:w="http://schemas.openxmlformats.org/wordprocessingml/2006/main" xmlns:w14="http://schemas.microsoft.com/office/word/2010/wordml" xmlns:w15="http://schemas.microsoft.com/office/word/2012/wordml" xmlns:w16cid="http://schemas.microsoft.com/office/word/2016/wordml/cid" xmlns:w16se="http://schemas.microsoft.com/office/word/2015/wordml/symex" xmlns:wpg="http://schemas.microsoft.com/office/word/2010/wordprocessingGroup" xmlns:wpi="http://schemas.microsoft.com/office/word/2010/wordprocessingInk" xmlns:wne="http://schemas.microsoft.com/office/word/2006/wordml" xmlns:wps="http://schemas.microsoft.com/office/word/2010/wordprocessingShape" mc:Ignorable="w14 w15 w16se w16cid wp14">
   <w:footnote w:type="separator" w:id="-1">
     <w:p>
       <w:r>
@@ -4044,7 +4166,7 @@
 </file>
 
 <file path=word/numbering.xml><?xml version="1.0" encoding="utf-8"?>
-<w:numbering xmlns:wpc="http://schemas.microsoft.com/office/word/2010/wordprocessingCanvas" xmlns:cx="http://schemas.microsoft.com/office/drawing/2014/chartex" xmlns:cx1="http://schemas.microsoft.com/office/drawing/2015/9/8/chartex" xmlns:cx2="http://schemas.microsoft.com/office/drawing/2015/10/21/chartex" xmlns:cx3="http://schemas.microsoft.com/office/drawing/2016/5/9/chartex" xmlns:cx4="http://schemas.microsoft.com/office/drawing/2016/5/10/chartex" xmlns:cx5="http://schemas.microsoft.com/office/drawing/2016/5/11/chartex" xmlns:cx6="http://schemas.microsoft.com/office/drawing/2016/5/12/chartex" xmlns:cx7="http://schemas.microsoft.com/office/drawing/2016/5/13/chartex" xmlns:cx8="http://schemas.microsoft.com/office/drawing/2016/5/14/chartex" xmlns:mc="http://schemas.openxmlformats.org/markup-compatibility/2006" xmlns:aink="http://schemas.microsoft.com/office/drawing/2016/ink" xmlns:am3d="http://schemas.microsoft.com/office/drawing/2017/model3d" xmlns:o="urn:schemas-microsoft-com:office:office" xmlns:oel="http://schemas.microsoft.com/office/2019/extlst" xmlns:r="http://schemas.openxmlformats.org/officeDocument/2006/relationships" xmlns:m="http://schemas.openxmlformats.org/officeDocument/2006/math" xmlns:v="urn:schemas-microsoft-com:vml" xmlns:wp14="http://schemas.microsoft.com/office/word/2010/wordprocessingDrawing" xmlns:wp="http://schemas.openxmlformats.org/drawingml/2006/wordprocessingDrawing" xmlns:w10="urn:schemas-microsoft-com:office:word" xmlns:w="http://schemas.openxmlformats.org/wordprocessingml/2006/main" xmlns:w14="http://schemas.microsoft.com/office/word/2010/wordml" xmlns:w15="http://schemas.microsoft.com/office/word/2012/wordml" xmlns:w16cex="http://schemas.microsoft.com/office/word/2018/wordml/cex" xmlns:w16cid="http://schemas.microsoft.com/office/word/2016/wordml/cid" xmlns:w16="http://schemas.microsoft.com/office/word/2018/wordml" xmlns:w16sdtdh="http://schemas.microsoft.com/office/word/2020/wordml/sdtdatahash" xmlns:w16se="http://schemas.microsoft.com/office/word/2015/wordml/symex" xmlns:wpg="http://schemas.microsoft.com/office/word/2010/wordprocessingGroup" xmlns:wpi="http://schemas.microsoft.com/office/word/2010/wordprocessingInk" xmlns:wne="http://schemas.microsoft.com/office/word/2006/wordml" xmlns:wps="http://schemas.microsoft.com/office/word/2010/wordprocessingShape" mc:Ignorable="w14 w15 w16se w16cid w16 w16cex w16sdtdh wp14">
+<w:numbering xmlns:wpc="http://schemas.microsoft.com/office/word/2010/wordprocessingCanvas" xmlns:cx="http://schemas.microsoft.com/office/drawing/2014/chartex" xmlns:cx1="http://schemas.microsoft.com/office/drawing/2015/9/8/chartex" xmlns:cx2="http://schemas.microsoft.com/office/drawing/2015/10/21/chartex" xmlns:cx3="http://schemas.microsoft.com/office/drawing/2016/5/9/chartex" xmlns:cx4="http://schemas.microsoft.com/office/drawing/2016/5/10/chartex" xmlns:cx5="http://schemas.microsoft.com/office/drawing/2016/5/11/chartex" xmlns:cx6="http://schemas.microsoft.com/office/drawing/2016/5/12/chartex" xmlns:cx7="http://schemas.microsoft.com/office/drawing/2016/5/13/chartex" xmlns:cx8="http://schemas.microsoft.com/office/drawing/2016/5/14/chartex" xmlns:mc="http://schemas.openxmlformats.org/markup-compatibility/2006" xmlns:aink="http://schemas.microsoft.com/office/drawing/2016/ink" xmlns:am3d="http://schemas.microsoft.com/office/drawing/2017/model3d" xmlns:o="urn:schemas-microsoft-com:office:office" xmlns:r="http://schemas.openxmlformats.org/officeDocument/2006/relationships" xmlns:m="http://schemas.openxmlformats.org/officeDocument/2006/math" xmlns:v="urn:schemas-microsoft-com:vml" xmlns:wp14="http://schemas.microsoft.com/office/word/2010/wordprocessingDrawing" xmlns:wp="http://schemas.openxmlformats.org/drawingml/2006/wordprocessingDrawing" xmlns:w10="urn:schemas-microsoft-com:office:word" xmlns:w="http://schemas.openxmlformats.org/wordprocessingml/2006/main" xmlns:w14="http://schemas.microsoft.com/office/word/2010/wordml" xmlns:w15="http://schemas.microsoft.com/office/word/2012/wordml" xmlns:w16cid="http://schemas.microsoft.com/office/word/2016/wordml/cid" xmlns:w16se="http://schemas.microsoft.com/office/word/2015/wordml/symex" xmlns:wpg="http://schemas.microsoft.com/office/word/2010/wordprocessingGroup" xmlns:wpi="http://schemas.microsoft.com/office/word/2010/wordprocessingInk" xmlns:wne="http://schemas.microsoft.com/office/word/2006/wordml" xmlns:wps="http://schemas.microsoft.com/office/word/2010/wordprocessingShape" mc:Ignorable="w14 w15 w16se w16cid wp14">
   <w:abstractNum w:abstractNumId="0" w15:restartNumberingAfterBreak="0">
     <w:nsid w:val="01484B9D"/>
     <w:multiLevelType w:val="multilevel"/>
@@ -8906,7 +9028,7 @@
   <w:abstractNum w:abstractNumId="34" w15:restartNumberingAfterBreak="0">
     <w:nsid w:val="76FC010D"/>
     <w:multiLevelType w:val="multilevel"/>
-    <w:tmpl w:val="1D3AB5E2"/>
+    <w:tmpl w:val="06380DF2"/>
     <w:lvl w:ilvl="0">
       <w:start w:val="1"/>
       <w:numFmt w:val="bullet"/>
@@ -8923,20 +9045,16 @@
         <w:sz w:val="20"/>
       </w:rPr>
     </w:lvl>
-    <w:lvl w:ilvl="1" w:tentative="1">
-      <w:start w:val="1"/>
-      <w:numFmt w:val="bullet"/>
-      <w:lvlText w:val="o"/>
-      <w:lvlJc w:val="left"/>
-      <w:pPr>
-        <w:tabs>
-          <w:tab w:val="num" w:pos="1440"/>
-        </w:tabs>
+    <w:lvl w:ilvl="1">
+      <w:start w:val="1"/>
+      <w:numFmt w:val="decimal"/>
+      <w:lvlText w:val="%2)"/>
+      <w:lvlJc w:val="left"/>
+      <w:pPr>
         <w:ind w:left="1440" w:hanging="360"/>
       </w:pPr>
       <w:rPr>
-        <w:rFonts w:ascii="Courier New" w:hAnsi="Courier New" w:hint="default"/>
-        <w:sz w:val="20"/>
+        <w:rFonts w:hint="default"/>
       </w:rPr>
     </w:lvl>
     <w:lvl w:ilvl="2" w:tentative="1">
@@ -9763,16 +9881,16 @@
       </w:rPr>
     </w:lvl>
   </w:abstractNum>
-  <w:num w:numId="1" w16cid:durableId="1341541589">
+  <w:num w:numId="1">
     <w:abstractNumId w:val="4"/>
   </w:num>
-  <w:num w:numId="2" w16cid:durableId="1936933420">
+  <w:num w:numId="2">
     <w:abstractNumId w:val="9"/>
   </w:num>
-  <w:num w:numId="3" w16cid:durableId="1557085017">
+  <w:num w:numId="3">
     <w:abstractNumId w:val="35"/>
   </w:num>
-  <w:num w:numId="4" w16cid:durableId="1851599327">
+  <w:num w:numId="4">
     <w:abstractNumId w:val="18"/>
     <w:lvlOverride w:ilvl="0">
       <w:lvl w:ilvl="0">
@@ -9949,70 +10067,70 @@
       </w:lvl>
     </w:lvlOverride>
   </w:num>
-  <w:num w:numId="5" w16cid:durableId="16665101">
+  <w:num w:numId="5">
     <w:abstractNumId w:val="39"/>
   </w:num>
-  <w:num w:numId="6" w16cid:durableId="599266710">
+  <w:num w:numId="6">
     <w:abstractNumId w:val="17"/>
   </w:num>
-  <w:num w:numId="7" w16cid:durableId="985822971">
+  <w:num w:numId="7">
     <w:abstractNumId w:val="14"/>
   </w:num>
-  <w:num w:numId="8" w16cid:durableId="2076583548">
+  <w:num w:numId="8">
     <w:abstractNumId w:val="10"/>
   </w:num>
-  <w:num w:numId="9" w16cid:durableId="686755344">
+  <w:num w:numId="9">
     <w:abstractNumId w:val="19"/>
   </w:num>
-  <w:num w:numId="10" w16cid:durableId="211429729">
+  <w:num w:numId="10">
     <w:abstractNumId w:val="28"/>
   </w:num>
-  <w:num w:numId="11" w16cid:durableId="2108428711">
+  <w:num w:numId="11">
     <w:abstractNumId w:val="31"/>
   </w:num>
-  <w:num w:numId="12" w16cid:durableId="511989343">
+  <w:num w:numId="12">
     <w:abstractNumId w:val="18"/>
   </w:num>
-  <w:num w:numId="13" w16cid:durableId="689376050">
+  <w:num w:numId="13">
     <w:abstractNumId w:val="27"/>
   </w:num>
-  <w:num w:numId="14" w16cid:durableId="1385640430">
+  <w:num w:numId="14">
     <w:abstractNumId w:val="20"/>
   </w:num>
-  <w:num w:numId="15" w16cid:durableId="1138257727">
+  <w:num w:numId="15">
     <w:abstractNumId w:val="12"/>
   </w:num>
-  <w:num w:numId="16" w16cid:durableId="176113915">
+  <w:num w:numId="16">
     <w:abstractNumId w:val="11"/>
   </w:num>
-  <w:num w:numId="17" w16cid:durableId="186988625">
+  <w:num w:numId="17">
     <w:abstractNumId w:val="30"/>
   </w:num>
-  <w:num w:numId="18" w16cid:durableId="1073621033">
+  <w:num w:numId="18">
     <w:abstractNumId w:val="23"/>
   </w:num>
-  <w:num w:numId="19" w16cid:durableId="1655715976">
+  <w:num w:numId="19">
     <w:abstractNumId w:val="25"/>
   </w:num>
-  <w:num w:numId="20" w16cid:durableId="1883325281">
+  <w:num w:numId="20">
     <w:abstractNumId w:val="16"/>
   </w:num>
-  <w:num w:numId="21" w16cid:durableId="830633472">
+  <w:num w:numId="21">
     <w:abstractNumId w:val="29"/>
   </w:num>
-  <w:num w:numId="22" w16cid:durableId="659191869">
+  <w:num w:numId="22">
     <w:abstractNumId w:val="7"/>
   </w:num>
-  <w:num w:numId="23" w16cid:durableId="459954556">
+  <w:num w:numId="23">
     <w:abstractNumId w:val="34"/>
   </w:num>
-  <w:num w:numId="24" w16cid:durableId="1247811335">
+  <w:num w:numId="24">
     <w:abstractNumId w:val="8"/>
   </w:num>
-  <w:num w:numId="25" w16cid:durableId="575865782">
+  <w:num w:numId="25">
     <w:abstractNumId w:val="26"/>
   </w:num>
-  <w:num w:numId="26" w16cid:durableId="1280181317">
+  <w:num w:numId="26">
     <w:abstractNumId w:val="26"/>
     <w:lvlOverride w:ilvl="1">
       <w:lvl w:ilvl="1">
@@ -10032,7 +10150,7 @@
       </w:lvl>
     </w:lvlOverride>
   </w:num>
-  <w:num w:numId="27" w16cid:durableId="1280181317">
+  <w:num w:numId="27">
     <w:abstractNumId w:val="26"/>
     <w:lvlOverride w:ilvl="1">
       <w:lvl w:ilvl="1">
@@ -10052,7 +10170,7 @@
       </w:lvl>
     </w:lvlOverride>
   </w:num>
-  <w:num w:numId="28" w16cid:durableId="1280181317">
+  <w:num w:numId="28">
     <w:abstractNumId w:val="26"/>
     <w:lvlOverride w:ilvl="1">
       <w:lvl w:ilvl="1">
@@ -10072,7 +10190,7 @@
       </w:lvl>
     </w:lvlOverride>
   </w:num>
-  <w:num w:numId="29" w16cid:durableId="1280181317">
+  <w:num w:numId="29">
     <w:abstractNumId w:val="26"/>
     <w:lvlOverride w:ilvl="1">
       <w:lvl w:ilvl="1">
@@ -10092,7 +10210,7 @@
       </w:lvl>
     </w:lvlOverride>
   </w:num>
-  <w:num w:numId="30" w16cid:durableId="1280181317">
+  <w:num w:numId="30">
     <w:abstractNumId w:val="26"/>
     <w:lvlOverride w:ilvl="1">
       <w:lvl w:ilvl="1">
@@ -10112,7 +10230,7 @@
       </w:lvl>
     </w:lvlOverride>
   </w:num>
-  <w:num w:numId="31" w16cid:durableId="1280181317">
+  <w:num w:numId="31">
     <w:abstractNumId w:val="26"/>
     <w:lvlOverride w:ilvl="1">
       <w:lvl w:ilvl="1">
@@ -10132,7 +10250,7 @@
       </w:lvl>
     </w:lvlOverride>
   </w:num>
-  <w:num w:numId="32" w16cid:durableId="1280181317">
+  <w:num w:numId="32">
     <w:abstractNumId w:val="26"/>
     <w:lvlOverride w:ilvl="1">
       <w:lvl w:ilvl="1">
@@ -10152,7 +10270,7 @@
       </w:lvl>
     </w:lvlOverride>
   </w:num>
-  <w:num w:numId="33" w16cid:durableId="1280181317">
+  <w:num w:numId="33">
     <w:abstractNumId w:val="26"/>
     <w:lvlOverride w:ilvl="1">
       <w:lvl w:ilvl="1">
@@ -10172,7 +10290,7 @@
       </w:lvl>
     </w:lvlOverride>
   </w:num>
-  <w:num w:numId="34" w16cid:durableId="1280181317">
+  <w:num w:numId="34">
     <w:abstractNumId w:val="26"/>
     <w:lvlOverride w:ilvl="1">
       <w:lvl w:ilvl="1">
@@ -10192,52 +10310,52 @@
       </w:lvl>
     </w:lvlOverride>
   </w:num>
-  <w:num w:numId="35" w16cid:durableId="442575541">
+  <w:num w:numId="35">
     <w:abstractNumId w:val="2"/>
   </w:num>
-  <w:num w:numId="36" w16cid:durableId="414085878">
+  <w:num w:numId="36">
     <w:abstractNumId w:val="24"/>
   </w:num>
-  <w:num w:numId="37" w16cid:durableId="606622158">
+  <w:num w:numId="37">
     <w:abstractNumId w:val="0"/>
   </w:num>
-  <w:num w:numId="38" w16cid:durableId="436802227">
+  <w:num w:numId="38">
     <w:abstractNumId w:val="1"/>
   </w:num>
-  <w:num w:numId="39" w16cid:durableId="548299153">
+  <w:num w:numId="39">
     <w:abstractNumId w:val="22"/>
   </w:num>
-  <w:num w:numId="40" w16cid:durableId="1037436884">
+  <w:num w:numId="40">
     <w:abstractNumId w:val="15"/>
   </w:num>
-  <w:num w:numId="41" w16cid:durableId="1351567799">
+  <w:num w:numId="41">
     <w:abstractNumId w:val="36"/>
   </w:num>
-  <w:num w:numId="42" w16cid:durableId="805976763">
+  <w:num w:numId="42">
     <w:abstractNumId w:val="13"/>
   </w:num>
-  <w:num w:numId="43" w16cid:durableId="1758671988">
+  <w:num w:numId="43">
     <w:abstractNumId w:val="6"/>
   </w:num>
-  <w:num w:numId="44" w16cid:durableId="85540345">
+  <w:num w:numId="44">
     <w:abstractNumId w:val="37"/>
   </w:num>
-  <w:num w:numId="45" w16cid:durableId="1094522302">
+  <w:num w:numId="45">
     <w:abstractNumId w:val="33"/>
   </w:num>
-  <w:num w:numId="46" w16cid:durableId="1631785959">
+  <w:num w:numId="46">
     <w:abstractNumId w:val="21"/>
   </w:num>
-  <w:num w:numId="47" w16cid:durableId="649754210">
+  <w:num w:numId="47">
     <w:abstractNumId w:val="5"/>
   </w:num>
-  <w:num w:numId="48" w16cid:durableId="1700086122">
+  <w:num w:numId="48">
     <w:abstractNumId w:val="3"/>
   </w:num>
-  <w:num w:numId="49" w16cid:durableId="1224635682">
+  <w:num w:numId="49">
     <w:abstractNumId w:val="32"/>
   </w:num>
-  <w:num w:numId="50" w16cid:durableId="2124495124">
+  <w:num w:numId="50">
     <w:abstractNumId w:val="38"/>
   </w:num>
   <w:numIdMacAtCleanup w:val="50"/>
@@ -10245,7 +10363,7 @@
 </file>
 
 <file path=word/styles.xml><?xml version="1.0" encoding="utf-8"?>
-<w:styles xmlns:mc="http://schemas.openxmlformats.org/markup-compatibility/2006" xmlns:r="http://schemas.openxmlformats.org/officeDocument/2006/relationships" xmlns:w="http://schemas.openxmlformats.org/wordprocessingml/2006/main" xmlns:w14="http://schemas.microsoft.com/office/word/2010/wordml" xmlns:w15="http://schemas.microsoft.com/office/word/2012/wordml" xmlns:w16cex="http://schemas.microsoft.com/office/word/2018/wordml/cex" xmlns:w16cid="http://schemas.microsoft.com/office/word/2016/wordml/cid" xmlns:w16="http://schemas.microsoft.com/office/word/2018/wordml" xmlns:w16sdtdh="http://schemas.microsoft.com/office/word/2020/wordml/sdtdatahash" xmlns:w16se="http://schemas.microsoft.com/office/word/2015/wordml/symex" mc:Ignorable="w14 w15 w16se w16cid w16 w16cex w16sdtdh">
+<w:styles xmlns:mc="http://schemas.openxmlformats.org/markup-compatibility/2006" xmlns:r="http://schemas.openxmlformats.org/officeDocument/2006/relationships" xmlns:w="http://schemas.openxmlformats.org/wordprocessingml/2006/main" xmlns:w14="http://schemas.microsoft.com/office/word/2010/wordml" xmlns:w15="http://schemas.microsoft.com/office/word/2012/wordml" xmlns:w16cid="http://schemas.microsoft.com/office/word/2016/wordml/cid" xmlns:w16se="http://schemas.microsoft.com/office/word/2015/wordml/symex" mc:Ignorable="w14 w15 w16se w16cid">
   <w:docDefaults>
     <w:rPrDefault>
       <w:rPr>
@@ -10255,7 +10373,7 @@
     </w:rPrDefault>
     <w:pPrDefault/>
   </w:docDefaults>
-  <w:latentStyles w:defLockedState="0" w:defUIPriority="0" w:defSemiHidden="0" w:defUnhideWhenUsed="0" w:defQFormat="0" w:count="376">
+  <w:latentStyles w:defLockedState="0" w:defUIPriority="0" w:defSemiHidden="0" w:defUnhideWhenUsed="0" w:defQFormat="0" w:count="375">
     <w:lsdException w:name="Normal" w:qFormat="1"/>
     <w:lsdException w:name="heading 1" w:uiPriority="9" w:qFormat="1"/>
     <w:lsdException w:name="heading 2" w:uiPriority="9" w:qFormat="1"/>
@@ -10624,7 +10742,6 @@
     <w:lsdException w:name="Smart Hyperlink" w:semiHidden="1" w:uiPriority="99" w:unhideWhenUsed="1"/>
     <w:lsdException w:name="Hashtag" w:semiHidden="1" w:uiPriority="99" w:unhideWhenUsed="1"/>
     <w:lsdException w:name="Unresolved Mention" w:semiHidden="1" w:uiPriority="99" w:unhideWhenUsed="1"/>
-    <w:lsdException w:name="Smart Link" w:semiHidden="1" w:uiPriority="99" w:unhideWhenUsed="1"/>
   </w:latentStyles>
   <w:style w:type="paragraph" w:default="1" w:styleId="Normal">
     <w:name w:val="Normal"/>
@@ -14328,7 +14445,7 @@
 </file>
 
 <file path=customXml/itemProps1.xml><?xml version="1.0" encoding="utf-8"?>
-<ds:datastoreItem xmlns:ds="http://schemas.openxmlformats.org/officeDocument/2006/customXml" ds:itemID="{6FE0E94F-CD66-4365-8A32-D2CB283733EA}">
+<ds:datastoreItem xmlns:ds="http://schemas.openxmlformats.org/officeDocument/2006/customXml" ds:itemID="{3031A8B2-BC24-442A-98C9-E8D3DF50A594}">
   <ds:schemaRefs>
     <ds:schemaRef ds:uri="http://schemas.openxmlformats.org/officeDocument/2006/bibliography"/>
   </ds:schemaRefs>
